--- a/PsychScience/Supplementary_Peris-Yague_Frank_Strange_2021_FINAL.docx
+++ b/PsychScience/Supplementary_Peris-Yague_Frank_Strange_2021_FINAL.docx
@@ -6020,7 +6020,6 @@
     <w:p>
       <w:pPr>
         <w:spacing w:line="480" w:lineRule="auto"/>
-        <w:jc w:val="center"/>
         <w:rPr>
           <w:rFonts w:ascii="Arial" w:hAnsi="Arial" w:cs="Arial"/>
         </w:rPr>
@@ -6032,10 +6031,10 @@
         </w:rPr>
         <w:lastRenderedPageBreak/>
         <w:drawing>
-          <wp:inline distT="0" distB="0" distL="0" distR="0" wp14:anchorId="74C698CA" wp14:editId="1D80023B">
-            <wp:extent cx="5083175" cy="3825665"/>
-            <wp:effectExtent l="0" t="0" r="0" b="0"/>
-            <wp:docPr id="7" name="Picture 7" descr="Chart, line chart&#10;&#10;Description automatically generated"/>
+          <wp:inline distT="0" distB="0" distL="0" distR="0" wp14:anchorId="70B6D8AF" wp14:editId="7166F677">
+            <wp:extent cx="5633026" cy="4239491"/>
+            <wp:effectExtent l="0" t="0" r="6350" b="2540"/>
+            <wp:docPr id="4" name="Picture 4" descr="Chart, line chart&#10;&#10;Description automatically generated"/>
             <wp:cNvGraphicFramePr>
               <a:graphicFrameLocks xmlns:a="http://schemas.openxmlformats.org/drawingml/2006/main" noChangeAspect="1"/>
             </wp:cNvGraphicFramePr>
@@ -6043,7 +6042,7 @@
               <a:graphicData uri="http://schemas.openxmlformats.org/drawingml/2006/picture">
                 <pic:pic xmlns:pic="http://schemas.openxmlformats.org/drawingml/2006/picture">
                   <pic:nvPicPr>
-                    <pic:cNvPr id="7" name="Picture 7" descr="Chart, line chart&#10;&#10;Description automatically generated"/>
+                    <pic:cNvPr id="4" name="Picture 4" descr="Chart, line chart&#10;&#10;Description automatically generated"/>
                     <pic:cNvPicPr/>
                   </pic:nvPicPr>
                   <pic:blipFill>
@@ -6061,7 +6060,7 @@
                   <pic:spPr>
                     <a:xfrm>
                       <a:off x="0" y="0"/>
-                      <a:ext cx="5094992" cy="3834559"/>
+                      <a:ext cx="5654161" cy="4255398"/>
                     </a:xfrm>
                     <a:prstGeom prst="rect">
                       <a:avLst/>

--- a/PsychScience/Supplementary_Peris-Yague_Frank_Strange_2021_FINAL.docx
+++ b/PsychScience/Supplementary_Peris-Yague_Frank_Strange_2021_FINAL.docx
@@ -6020,6 +6020,7 @@
     <w:p>
       <w:pPr>
         <w:spacing w:line="480" w:lineRule="auto"/>
+        <w:jc w:val="center"/>
         <w:rPr>
           <w:rFonts w:ascii="Arial" w:hAnsi="Arial" w:cs="Arial"/>
         </w:rPr>
@@ -6031,10 +6032,10 @@
         </w:rPr>
         <w:lastRenderedPageBreak/>
         <w:drawing>
-          <wp:inline distT="0" distB="0" distL="0" distR="0" wp14:anchorId="70B6D8AF" wp14:editId="7166F677">
-            <wp:extent cx="5633026" cy="4239491"/>
-            <wp:effectExtent l="0" t="0" r="6350" b="2540"/>
-            <wp:docPr id="4" name="Picture 4" descr="Chart, line chart&#10;&#10;Description automatically generated"/>
+          <wp:inline distT="0" distB="0" distL="0" distR="0" wp14:anchorId="74C698CA" wp14:editId="1D80023B">
+            <wp:extent cx="5083175" cy="3825665"/>
+            <wp:effectExtent l="0" t="0" r="0" b="0"/>
+            <wp:docPr id="7" name="Picture 7" descr="Chart, line chart&#10;&#10;Description automatically generated"/>
             <wp:cNvGraphicFramePr>
               <a:graphicFrameLocks xmlns:a="http://schemas.openxmlformats.org/drawingml/2006/main" noChangeAspect="1"/>
             </wp:cNvGraphicFramePr>
@@ -6042,7 +6043,7 @@
               <a:graphicData uri="http://schemas.openxmlformats.org/drawingml/2006/picture">
                 <pic:pic xmlns:pic="http://schemas.openxmlformats.org/drawingml/2006/picture">
                   <pic:nvPicPr>
-                    <pic:cNvPr id="4" name="Picture 4" descr="Chart, line chart&#10;&#10;Description automatically generated"/>
+                    <pic:cNvPr id="7" name="Picture 7" descr="Chart, line chart&#10;&#10;Description automatically generated"/>
                     <pic:cNvPicPr/>
                   </pic:nvPicPr>
                   <pic:blipFill>
@@ -6060,7 +6061,7 @@
                   <pic:spPr>
                     <a:xfrm>
                       <a:off x="0" y="0"/>
-                      <a:ext cx="5654161" cy="4255398"/>
+                      <a:ext cx="5094992" cy="3834559"/>
                     </a:xfrm>
                     <a:prstGeom prst="rect">
                       <a:avLst/>

--- a/PsychScience/Supplementary_Peris-Yague_Frank_Strange_2021_FINAL.docx
+++ b/PsychScience/Supplementary_Peris-Yague_Frank_Strange_2021_FINAL.docx
@@ -136,6 +136,13 @@
           <w:rFonts w:ascii="Arial" w:hAnsi="Arial" w:cs="Arial"/>
         </w:rPr>
         <w:t>, Bryan Strange</w:t>
+      </w:r>
+      <w:r>
+        <w:rPr>
+          <w:rFonts w:ascii="Arial" w:hAnsi="Arial" w:cs="Arial"/>
+          <w:vertAlign w:val="superscript"/>
+        </w:rPr>
+        <w:t>1,</w:t>
       </w:r>
       <w:r>
         <w:rPr>
@@ -678,7 +685,7 @@
               <w:rPr>
                 <w:rFonts w:ascii="Arial" w:hAnsi="Arial" w:cs="Arial"/>
               </w:rPr>
-              <w:t>n+1</w:t>
+              <w:t>n+</w:t>
             </w:r>
           </w:p>
         </w:tc>
@@ -6089,6 +6096,7 @@
           </w:tcPr>
           <w:p>
             <w:pPr>
+              <w:jc w:val="both"/>
               <w:rPr>
                 <w:rFonts w:ascii="Arial" w:hAnsi="Arial" w:cs="Arial"/>
               </w:rPr>
@@ -6208,7 +6216,7 @@
         <w:tblLook w:val="04A0" w:firstRow="1" w:lastRow="0" w:firstColumn="1" w:lastColumn="0" w:noHBand="0" w:noVBand="1"/>
       </w:tblPr>
       <w:tblGrid>
-        <w:gridCol w:w="9639"/>
+        <w:gridCol w:w="9629"/>
       </w:tblGrid>
       <w:tr>
         <w:tc>
@@ -6217,7 +6225,10 @@
           </w:tcPr>
           <w:p>
             <w:pPr>
-              <w:pStyle w:val="NormalWeb"/>
+              <w:jc w:val="center"/>
+              <w:rPr>
+                <w:lang w:eastAsia="en-US"/>
+              </w:rPr>
             </w:pPr>
             <w:r>
               <w:rPr>
@@ -6225,10 +6236,10 @@
               </w:rPr>
               <w:lastRenderedPageBreak/>
               <w:drawing>
-                <wp:inline distT="0" distB="0" distL="0" distR="0" wp14:anchorId="16161557" wp14:editId="1C319E75">
-                  <wp:extent cx="6120765" cy="3780790"/>
-                  <wp:effectExtent l="0" t="0" r="635" b="3810"/>
-                  <wp:docPr id="3" name="Picture 3" descr="Chart, diagram&#10;&#10;Description automatically generated"/>
+                <wp:inline distT="0" distB="0" distL="0" distR="0" wp14:anchorId="78FF7B65" wp14:editId="7E4B1369">
+                  <wp:extent cx="5798372" cy="4132827"/>
+                  <wp:effectExtent l="0" t="0" r="5715" b="0"/>
+                  <wp:docPr id="1" name="Picture 1"/>
                   <wp:cNvGraphicFramePr>
                     <a:graphicFrameLocks xmlns:a="http://schemas.openxmlformats.org/drawingml/2006/main" noChangeAspect="1"/>
                   </wp:cNvGraphicFramePr>
@@ -6236,8 +6247,10 @@
                     <a:graphicData uri="http://schemas.openxmlformats.org/drawingml/2006/picture">
                       <pic:pic xmlns:pic="http://schemas.openxmlformats.org/drawingml/2006/picture">
                         <pic:nvPicPr>
-                          <pic:cNvPr id="3" name="Picture 3" descr="Chart, diagram&#10;&#10;Description automatically generated"/>
-                          <pic:cNvPicPr/>
+                          <pic:cNvPr id="0" name="Picture 1"/>
+                          <pic:cNvPicPr>
+                            <a:picLocks noChangeAspect="1" noChangeArrowheads="1"/>
+                          </pic:cNvPicPr>
                         </pic:nvPicPr>
                         <pic:blipFill>
                           <a:blip r:embed="rId8">
@@ -6247,18 +6260,23 @@
                               </a:ext>
                             </a:extLst>
                           </a:blip>
+                          <a:srcRect/>
                           <a:stretch>
                             <a:fillRect/>
                           </a:stretch>
                         </pic:blipFill>
-                        <pic:spPr>
+                        <pic:spPr bwMode="auto">
                           <a:xfrm>
                             <a:off x="0" y="0"/>
-                            <a:ext cx="6120765" cy="3780790"/>
+                            <a:ext cx="5805162" cy="4137666"/>
                           </a:xfrm>
                           <a:prstGeom prst="rect">
                             <a:avLst/>
                           </a:prstGeom>
+                          <a:noFill/>
+                          <a:ln>
+                            <a:noFill/>
+                          </a:ln>
                         </pic:spPr>
                       </pic:pic>
                     </a:graphicData>
@@ -6277,30 +6295,26 @@
           <w:p>
             <w:pPr>
               <w:pStyle w:val="NormalWeb"/>
-              <w:ind w:firstLine="720"/>
               <w:jc w:val="both"/>
+              <w:rPr>
+                <w:rFonts w:ascii="Arial" w:hAnsi="Arial" w:cs="Arial"/>
+              </w:rPr>
+            </w:pPr>
+            <w:r>
               <w:rPr>
                 <w:rFonts w:ascii="Arial" w:hAnsi="Arial" w:cs="Arial"/>
                 <w:b/>
                 <w:bCs/>
               </w:rPr>
-            </w:pPr>
-          </w:p>
-          <w:p>
-            <w:pPr>
-              <w:pStyle w:val="NormalWeb"/>
-              <w:jc w:val="both"/>
-              <w:rPr>
-                <w:rFonts w:ascii="Arial" w:hAnsi="Arial" w:cs="Arial"/>
-              </w:rPr>
-            </w:pPr>
+              <w:t xml:space="preserve">Figure </w:t>
+            </w:r>
             <w:r>
               <w:rPr>
                 <w:rFonts w:ascii="Arial" w:hAnsi="Arial" w:cs="Arial"/>
                 <w:b/>
                 <w:bCs/>
               </w:rPr>
-              <w:t xml:space="preserve">Figure </w:t>
+              <w:t>S</w:t>
             </w:r>
             <w:r>
               <w:rPr>
@@ -6308,7 +6322,7 @@
                 <w:b/>
                 <w:bCs/>
               </w:rPr>
-              <w:t>S</w:t>
+              <w:t>2</w:t>
             </w:r>
             <w:r>
               <w:rPr>
@@ -6316,7 +6330,7 @@
                 <w:b/>
                 <w:bCs/>
               </w:rPr>
-              <w:t>2</w:t>
+              <w:t xml:space="preserve">. </w:t>
             </w:r>
             <w:r>
               <w:rPr>
@@ -6324,14 +6338,6 @@
                 <w:b/>
                 <w:bCs/>
               </w:rPr>
-              <w:t xml:space="preserve">. </w:t>
-            </w:r>
-            <w:r>
-              <w:rPr>
-                <w:rFonts w:ascii="Arial" w:hAnsi="Arial" w:cs="Arial"/>
-                <w:b/>
-                <w:bCs/>
-              </w:rPr>
               <w:t>Oddballs were better recalled than their surrounding items.</w:t>
             </w:r>
             <w:r>
@@ -6426,7 +6432,31 @@
               <w:rPr>
                 <w:rFonts w:ascii="Arial" w:hAnsi="Arial" w:cs="Arial"/>
               </w:rPr>
-              <w:t>3,207)=55.19, p&lt;0.001) and a trend towards significance in oddball type (F(1, 69)=3.44, p=0.07) as well as significant interaction between the two factors (F(3, 207)=3.61, p=0.01). Post</w:t>
+              <w:t>3,207)=55.1</w:t>
+            </w:r>
+            <w:r>
+              <w:rPr>
+                <w:rFonts w:ascii="Arial" w:hAnsi="Arial" w:cs="Arial"/>
+              </w:rPr>
+              <w:t>0</w:t>
+            </w:r>
+            <w:r>
+              <w:rPr>
+                <w:rFonts w:ascii="Arial" w:hAnsi="Arial" w:cs="Arial"/>
+              </w:rPr>
+              <w:t>, p&lt;0.001) and a trend towards significance in oddball type (F(1, 69)=3.4</w:t>
+            </w:r>
+            <w:r>
+              <w:rPr>
+                <w:rFonts w:ascii="Arial" w:hAnsi="Arial" w:cs="Arial"/>
+              </w:rPr>
+              <w:t>8</w:t>
+            </w:r>
+            <w:r>
+              <w:rPr>
+                <w:rFonts w:ascii="Arial" w:hAnsi="Arial" w:cs="Arial"/>
+              </w:rPr>
+              <w:t>, p=0.07) as well as significant interaction between the two factors (F(3, 207)=3.61, p=0.01). Post</w:t>
             </w:r>
             <w:r>
               <w:rPr>
@@ -6558,7 +6588,7 @@
               <w:rPr>
                 <w:rFonts w:ascii="Arial" w:hAnsi="Arial" w:cs="Arial"/>
               </w:rPr>
-              <w:t>1.3</w:t>
+              <w:t>1.2</w:t>
             </w:r>
             <w:r>
               <w:rPr>
@@ -6584,7 +6614,13 @@
               <w:rPr>
                 <w:rFonts w:ascii="Arial" w:hAnsi="Arial" w:cs="Arial"/>
               </w:rPr>
-              <w:t>1.35</w:t>
+              <w:t>1.3</w:t>
+            </w:r>
+            <w:r>
+              <w:rPr>
+                <w:rFonts w:ascii="Arial" w:hAnsi="Arial" w:cs="Arial"/>
+              </w:rPr>
+              <w:t>4</w:t>
             </w:r>
             <w:r>
               <w:rPr>
@@ -6802,7 +6838,7 @@
         <w:tblLook w:val="04A0" w:firstRow="1" w:lastRow="0" w:firstColumn="1" w:lastColumn="0" w:noHBand="0" w:noVBand="1"/>
       </w:tblPr>
       <w:tblGrid>
-        <w:gridCol w:w="9242"/>
+        <w:gridCol w:w="9105"/>
       </w:tblGrid>
       <w:tr>
         <w:tc>
@@ -6813,7 +6849,7 @@
             <w:pPr>
               <w:jc w:val="center"/>
               <w:rPr>
-                <w:rFonts w:ascii="Arial" w:hAnsi="Arial" w:cs="Arial"/>
+                <w:lang w:eastAsia="en-US"/>
               </w:rPr>
             </w:pPr>
             <w:r>
@@ -6822,10 +6858,10 @@
                 <w:noProof/>
               </w:rPr>
               <w:drawing>
-                <wp:inline distT="0" distB="0" distL="0" distR="0" wp14:anchorId="114BA613" wp14:editId="1E2EDDFA">
-                  <wp:extent cx="5731510" cy="3541395"/>
-                  <wp:effectExtent l="0" t="0" r="0" b="1905"/>
-                  <wp:docPr id="15" name="Picture 15" descr="Chart, scatter chart&#10;&#10;Description automatically generated"/>
+                <wp:inline distT="0" distB="0" distL="0" distR="0" wp14:anchorId="4D53427D" wp14:editId="45A0FE4D">
+                  <wp:extent cx="5644789" cy="4023360"/>
+                  <wp:effectExtent l="0" t="0" r="0" b="2540"/>
+                  <wp:docPr id="2" name="Picture 2"/>
                   <wp:cNvGraphicFramePr>
                     <a:graphicFrameLocks xmlns:a="http://schemas.openxmlformats.org/drawingml/2006/main" noChangeAspect="1"/>
                   </wp:cNvGraphicFramePr>
@@ -6833,23 +6869,36 @@
                     <a:graphicData uri="http://schemas.openxmlformats.org/drawingml/2006/picture">
                       <pic:pic xmlns:pic="http://schemas.openxmlformats.org/drawingml/2006/picture">
                         <pic:nvPicPr>
-                          <pic:cNvPr id="15" name="Picture 15" descr="Chart, scatter chart&#10;&#10;Description automatically generated"/>
-                          <pic:cNvPicPr/>
+                          <pic:cNvPr id="0" name="Picture 3"/>
+                          <pic:cNvPicPr>
+                            <a:picLocks noChangeAspect="1" noChangeArrowheads="1"/>
+                          </pic:cNvPicPr>
                         </pic:nvPicPr>
                         <pic:blipFill>
-                          <a:blip r:embed="rId9"/>
+                          <a:blip r:embed="rId9">
+                            <a:extLst>
+                              <a:ext uri="{28A0092B-C50C-407E-A947-70E740481C1C}">
+                                <a14:useLocalDpi xmlns:a14="http://schemas.microsoft.com/office/drawing/2010/main" val="0"/>
+                              </a:ext>
+                            </a:extLst>
+                          </a:blip>
+                          <a:srcRect/>
                           <a:stretch>
                             <a:fillRect/>
                           </a:stretch>
                         </pic:blipFill>
-                        <pic:spPr>
+                        <pic:spPr bwMode="auto">
                           <a:xfrm>
                             <a:off x="0" y="0"/>
-                            <a:ext cx="5731510" cy="3541395"/>
+                            <a:ext cx="5677082" cy="4046377"/>
                           </a:xfrm>
                           <a:prstGeom prst="rect">
                             <a:avLst/>
                           </a:prstGeom>
+                          <a:noFill/>
+                          <a:ln>
+                            <a:noFill/>
+                          </a:ln>
                         </pic:spPr>
                       </pic:pic>
                     </a:graphicData>
@@ -6858,6 +6907,14 @@
               </w:drawing>
             </w:r>
           </w:p>
+          <w:p>
+            <w:pPr>
+              <w:jc w:val="center"/>
+              <w:rPr>
+                <w:rFonts w:ascii="Arial" w:hAnsi="Arial" w:cs="Arial"/>
+              </w:rPr>
+            </w:pPr>
+          </w:p>
         </w:tc>
       </w:tr>
       <w:tr>
@@ -6867,6 +6924,7 @@
           </w:tcPr>
           <w:p>
             <w:pPr>
+              <w:jc w:val="both"/>
               <w:rPr>
                 <w:rFonts w:ascii="Arial" w:hAnsi="Arial" w:cs="Arial"/>
                 <w:b/>
@@ -6876,6 +6934,7 @@
           </w:p>
           <w:p>
             <w:pPr>
+              <w:jc w:val="both"/>
               <w:rPr>
                 <w:rFonts w:ascii="Arial" w:hAnsi="Arial" w:cs="Arial"/>
               </w:rPr>

--- a/PsychScience/Supplementary_Peris-Yague_Frank_Strange_2021_FINAL.docx
+++ b/PsychScience/Supplementary_Peris-Yague_Frank_Strange_2021_FINAL.docx
@@ -6039,9 +6039,9 @@
         </w:rPr>
         <w:lastRenderedPageBreak/>
         <w:drawing>
-          <wp:inline distT="0" distB="0" distL="0" distR="0" wp14:anchorId="74C698CA" wp14:editId="1D80023B">
-            <wp:extent cx="5083175" cy="3825665"/>
-            <wp:effectExtent l="0" t="0" r="0" b="0"/>
+          <wp:inline distT="0" distB="0" distL="0" distR="0" wp14:anchorId="74C698CA" wp14:editId="5CE1ED5A">
+            <wp:extent cx="5914968" cy="4451684"/>
+            <wp:effectExtent l="0" t="0" r="3810" b="0"/>
             <wp:docPr id="7" name="Picture 7" descr="Chart, line chart&#10;&#10;Description automatically generated"/>
             <wp:cNvGraphicFramePr>
               <a:graphicFrameLocks xmlns:a="http://schemas.openxmlformats.org/drawingml/2006/main" noChangeAspect="1"/>
@@ -6068,7 +6068,7 @@
                   <pic:spPr>
                     <a:xfrm>
                       <a:off x="0" y="0"/>
-                      <a:ext cx="5094992" cy="3834559"/>
+                      <a:ext cx="5947899" cy="4476468"/>
                     </a:xfrm>
                     <a:prstGeom prst="rect">
                       <a:avLst/>
@@ -6087,7 +6087,7 @@
         <w:tblLook w:val="04A0" w:firstRow="1" w:lastRow="0" w:firstColumn="1" w:lastColumn="0" w:noHBand="0" w:noVBand="1"/>
       </w:tblPr>
       <w:tblGrid>
-        <w:gridCol w:w="9242"/>
+        <w:gridCol w:w="9026"/>
       </w:tblGrid>
       <w:tr>
         <w:tc>
@@ -6216,7 +6216,7 @@
         <w:tblLook w:val="04A0" w:firstRow="1" w:lastRow="0" w:firstColumn="1" w:lastColumn="0" w:noHBand="0" w:noVBand="1"/>
       </w:tblPr>
       <w:tblGrid>
-        <w:gridCol w:w="9629"/>
+        <w:gridCol w:w="9026"/>
       </w:tblGrid>
       <w:tr>
         <w:tc>
@@ -6236,9 +6236,9 @@
               </w:rPr>
               <w:lastRenderedPageBreak/>
               <w:drawing>
-                <wp:inline distT="0" distB="0" distL="0" distR="0" wp14:anchorId="78FF7B65" wp14:editId="7E4B1369">
-                  <wp:extent cx="5798372" cy="4132827"/>
-                  <wp:effectExtent l="0" t="0" r="5715" b="0"/>
+                <wp:inline distT="0" distB="0" distL="0" distR="0" wp14:anchorId="78FF7B65" wp14:editId="1F0AED12">
+                  <wp:extent cx="5688360" cy="4054415"/>
+                  <wp:effectExtent l="0" t="0" r="1270" b="0"/>
                   <wp:docPr id="1" name="Picture 1"/>
                   <wp:cNvGraphicFramePr>
                     <a:graphicFrameLocks xmlns:a="http://schemas.openxmlformats.org/drawingml/2006/main" noChangeAspect="1"/>
@@ -6268,7 +6268,7 @@
                         <pic:spPr bwMode="auto">
                           <a:xfrm>
                             <a:off x="0" y="0"/>
-                            <a:ext cx="5805162" cy="4137666"/>
+                            <a:ext cx="5713730" cy="4072498"/>
                           </a:xfrm>
                           <a:prstGeom prst="rect">
                             <a:avLst/>
@@ -6838,7 +6838,7 @@
         <w:tblLook w:val="04A0" w:firstRow="1" w:lastRow="0" w:firstColumn="1" w:lastColumn="0" w:noHBand="0" w:noVBand="1"/>
       </w:tblPr>
       <w:tblGrid>
-        <w:gridCol w:w="9105"/>
+        <w:gridCol w:w="9026"/>
       </w:tblGrid>
       <w:tr>
         <w:tc>
@@ -7119,7 +7119,7 @@
     </w:p>
     <w:sectPr>
       <w:pgSz w:w="11906" w:h="16838"/>
-      <w:pgMar w:top="1440" w:right="827" w:bottom="1440" w:left="1440" w:header="708" w:footer="708" w:gutter="0"/>
+      <w:pgMar w:top="1440" w:right="1440" w:bottom="1440" w:left="1440" w:header="708" w:footer="708" w:gutter="0"/>
       <w:cols w:space="708"/>
       <w:docGrid w:linePitch="360"/>
     </w:sectPr>
